--- a/LOG BOOK PENGGUNAAN PERALATAN LAB.docx
+++ b/LOG BOOK PENGGUNAAN PERALATAN LAB.docx
@@ -1,10 +1,10 @@
 
 <file path=word/document.xml><?xml version="1.0" encoding="utf-8"?>
-<w:document xmlns:wpc="http://schemas.microsoft.com/office/word/2010/wordprocessingCanvas" xmlns:mc="http://schemas.openxmlformats.org/markup-compatibility/2006" xmlns:o="urn:schemas-microsoft-com:office:office" xmlns:r="http://schemas.openxmlformats.org/officeDocument/2006/relationships" xmlns:m="http://schemas.openxmlformats.org/officeDocument/2006/math" xmlns:v="urn:schemas-microsoft-com:vml" xmlns:wp14="http://schemas.microsoft.com/office/word/2010/wordprocessingDrawing" xmlns:wp="http://schemas.openxmlformats.org/drawingml/2006/wordprocessingDrawing" xmlns:w10="urn:schemas-microsoft-com:office:word" xmlns:w="http://schemas.openxmlformats.org/wordprocessingml/2006/main" xmlns:w14="http://schemas.microsoft.com/office/word/2010/wordml" xmlns:w15="http://schemas.microsoft.com/office/word/2012/wordml" xmlns:wpg="http://schemas.microsoft.com/office/word/2010/wordprocessingGroup" xmlns:wpi="http://schemas.microsoft.com/office/word/2010/wordprocessingInk" xmlns:wne="http://schemas.microsoft.com/office/word/2006/wordml" xmlns:wps="http://schemas.microsoft.com/office/word/2010/wordprocessingShape" mc:Ignorable="w14 w15 wp14">
+<w:document xmlns:wpc="http://schemas.microsoft.com/office/word/2010/wordprocessingCanvas" xmlns:cx="http://schemas.microsoft.com/office/drawing/2014/chartex" xmlns:mc="http://schemas.openxmlformats.org/markup-compatibility/2006" xmlns:o="urn:schemas-microsoft-com:office:office" xmlns:r="http://schemas.openxmlformats.org/officeDocument/2006/relationships" xmlns:m="http://schemas.openxmlformats.org/officeDocument/2006/math" xmlns:v="urn:schemas-microsoft-com:vml" xmlns:wp14="http://schemas.microsoft.com/office/word/2010/wordprocessingDrawing" xmlns:wp="http://schemas.openxmlformats.org/drawingml/2006/wordprocessingDrawing" xmlns:w10="urn:schemas-microsoft-com:office:word" xmlns:w="http://schemas.openxmlformats.org/wordprocessingml/2006/main" xmlns:w14="http://schemas.microsoft.com/office/word/2010/wordml" xmlns:w15="http://schemas.microsoft.com/office/word/2012/wordml" xmlns:w16se="http://schemas.microsoft.com/office/word/2015/wordml/symex" xmlns:wpg="http://schemas.microsoft.com/office/word/2010/wordprocessingGroup" xmlns:wpi="http://schemas.microsoft.com/office/word/2010/wordprocessingInk" xmlns:wne="http://schemas.microsoft.com/office/word/2006/wordml" xmlns:wps="http://schemas.microsoft.com/office/word/2010/wordprocessingShape" mc:Ignorable="w14 w15 w16se wp14">
   <w:body>
     <w:p>
       <w:pPr>
-        <w:spacing w:line="360" w:lineRule="auto"/>
+        <w:spacing w:after="0" w:line="360" w:lineRule="auto"/>
         <w:jc w:val="center"/>
         <w:rPr>
           <w:rFonts w:ascii="Times New Roman" w:hAnsi="Times New Roman" w:cs="Times New Roman"/>
@@ -22,7 +22,72 @@
           <w:szCs w:val="24"/>
           <w:u w:val="single"/>
         </w:rPr>
-        <w:t>LOG BOOK PENGGUNAAN PERALATAN LABORATORIUM</w:t>
+        <w:t xml:space="preserve">FORMULIR </w:t>
+      </w:r>
+      <w:r>
+        <w:rPr>
+          <w:rFonts w:ascii="Times New Roman" w:hAnsi="Times New Roman" w:cs="Times New Roman"/>
+          <w:b/>
+          <w:sz w:val="24"/>
+          <w:szCs w:val="24"/>
+          <w:u w:val="single"/>
+        </w:rPr>
+        <w:t>PENGGUNAAN PERALATAN LABORATORIUM</w:t>
+      </w:r>
+    </w:p>
+    <w:p>
+      <w:pPr>
+        <w:spacing w:line="360" w:lineRule="auto"/>
+        <w:jc w:val="center"/>
+        <w:rPr>
+          <w:rFonts w:ascii="Times New Roman" w:hAnsi="Times New Roman" w:cs="Times New Roman"/>
+          <w:sz w:val="24"/>
+          <w:szCs w:val="24"/>
+        </w:rPr>
+      </w:pPr>
+      <w:proofErr w:type="spellStart"/>
+      <w:r>
+        <w:rPr>
+          <w:rFonts w:ascii="Times New Roman" w:hAnsi="Times New Roman" w:cs="Times New Roman"/>
+          <w:sz w:val="24"/>
+          <w:szCs w:val="24"/>
+        </w:rPr>
+        <w:t>Nom</w:t>
+      </w:r>
+      <w:r>
+        <w:rPr>
+          <w:rFonts w:ascii="Times New Roman" w:hAnsi="Times New Roman" w:cs="Times New Roman"/>
+          <w:sz w:val="24"/>
+          <w:szCs w:val="24"/>
+        </w:rPr>
+        <w:t>or</w:t>
+      </w:r>
+      <w:proofErr w:type="spellEnd"/>
+      <w:r>
+        <w:rPr>
+          <w:rFonts w:ascii="Times New Roman" w:hAnsi="Times New Roman" w:cs="Times New Roman"/>
+          <w:sz w:val="24"/>
+          <w:szCs w:val="24"/>
+        </w:rPr>
+        <w:t xml:space="preserve"> </w:t>
+      </w:r>
+      <w:proofErr w:type="spellStart"/>
+      <w:r>
+        <w:rPr>
+          <w:rFonts w:ascii="Times New Roman" w:hAnsi="Times New Roman" w:cs="Times New Roman"/>
+          <w:sz w:val="24"/>
+          <w:szCs w:val="24"/>
+        </w:rPr>
+        <w:t>Formulir</w:t>
+      </w:r>
+      <w:proofErr w:type="spellEnd"/>
+      <w:r>
+        <w:rPr>
+          <w:rFonts w:ascii="Times New Roman" w:hAnsi="Times New Roman" w:cs="Times New Roman"/>
+          <w:sz w:val="24"/>
+          <w:szCs w:val="24"/>
+        </w:rPr>
+        <w:t>: ELAB.UN57.FR.6.5.1</w:t>
       </w:r>
     </w:p>
     <w:tbl>
@@ -39,13 +104,16 @@
         <w:gridCol w:w="4692"/>
       </w:tblGrid>
       <w:tr>
+        <w:trPr>
+          <w:trHeight w:val="410"/>
+        </w:trPr>
         <w:tc>
           <w:tcPr>
             <w:tcW w:w="1555" w:type="dxa"/>
           </w:tcPr>
           <w:p>
             <w:pPr>
-              <w:spacing w:after="0" w:line="480" w:lineRule="auto"/>
+              <w:spacing w:after="0" w:line="240" w:lineRule="auto"/>
               <w:rPr>
                 <w:rFonts w:ascii="Times New Roman" w:hAnsi="Times New Roman" w:cs="Times New Roman"/>
                 <w:sz w:val="24"/>
@@ -70,7 +138,7 @@
           </w:tcPr>
           <w:p>
             <w:pPr>
-              <w:spacing w:after="0" w:line="480" w:lineRule="auto"/>
+              <w:spacing w:after="0" w:line="240" w:lineRule="auto"/>
               <w:rPr>
                 <w:rFonts w:ascii="Times New Roman" w:hAnsi="Times New Roman" w:cs="Times New Roman"/>
                 <w:sz w:val="24"/>
@@ -93,7 +161,7 @@
           </w:tcPr>
           <w:p>
             <w:pPr>
-              <w:spacing w:after="0" w:line="480" w:lineRule="auto"/>
+              <w:spacing w:after="0" w:line="240" w:lineRule="auto"/>
               <w:rPr>
                 <w:rFonts w:ascii="Times New Roman" w:hAnsi="Times New Roman" w:cs="Times New Roman"/>
                 <w:sz w:val="24"/>
@@ -136,7 +204,7 @@
           </w:tcPr>
           <w:p>
             <w:pPr>
-              <w:spacing w:after="0" w:line="480" w:lineRule="auto"/>
+              <w:spacing w:after="0" w:line="240" w:lineRule="auto"/>
               <w:rPr>
                 <w:rFonts w:ascii="Times New Roman" w:hAnsi="Times New Roman" w:cs="Times New Roman"/>
                 <w:sz w:val="24"/>
@@ -155,19 +223,30 @@
         </w:tc>
       </w:tr>
       <w:tr>
+        <w:trPr>
+          <w:trHeight w:val="404"/>
+        </w:trPr>
         <w:tc>
           <w:tcPr>
             <w:tcW w:w="1555" w:type="dxa"/>
           </w:tcPr>
           <w:p>
             <w:pPr>
-              <w:spacing w:after="0" w:line="480" w:lineRule="auto"/>
-              <w:rPr>
-                <w:rFonts w:ascii="Times New Roman" w:hAnsi="Times New Roman" w:cs="Times New Roman"/>
-                <w:sz w:val="24"/>
-                <w:szCs w:val="24"/>
-              </w:rPr>
-            </w:pPr>
+              <w:spacing w:after="0" w:line="240" w:lineRule="auto"/>
+              <w:rPr>
+                <w:rFonts w:ascii="Times New Roman" w:hAnsi="Times New Roman" w:cs="Times New Roman"/>
+                <w:sz w:val="24"/>
+                <w:szCs w:val="24"/>
+              </w:rPr>
+            </w:pPr>
+            <w:r>
+              <w:rPr>
+                <w:rFonts w:ascii="Times New Roman" w:hAnsi="Times New Roman" w:cs="Times New Roman"/>
+                <w:sz w:val="24"/>
+                <w:szCs w:val="24"/>
+              </w:rPr>
+              <w:t xml:space="preserve">Nama </w:t>
+            </w:r>
             <w:proofErr w:type="spellStart"/>
             <w:r>
               <w:rPr>
@@ -175,16 +254,54 @@
                 <w:sz w:val="24"/>
                 <w:szCs w:val="24"/>
               </w:rPr>
-              <w:t>Nama</w:t>
+              <w:t>Alat</w:t>
             </w:r>
             <w:proofErr w:type="spellEnd"/>
-            <w:r>
-              <w:rPr>
-                <w:rFonts w:ascii="Times New Roman" w:hAnsi="Times New Roman" w:cs="Times New Roman"/>
-                <w:sz w:val="24"/>
-                <w:szCs w:val="24"/>
-              </w:rPr>
-              <w:t xml:space="preserve"> </w:t>
+          </w:p>
+        </w:tc>
+        <w:tc>
+          <w:tcPr>
+            <w:tcW w:w="7943" w:type="dxa"/>
+          </w:tcPr>
+          <w:p>
+            <w:pPr>
+              <w:spacing w:after="0" w:line="240" w:lineRule="auto"/>
+              <w:rPr>
+                <w:rFonts w:ascii="Times New Roman" w:hAnsi="Times New Roman" w:cs="Times New Roman"/>
+                <w:sz w:val="24"/>
+                <w:szCs w:val="24"/>
+              </w:rPr>
+            </w:pPr>
+            <w:r>
+              <w:rPr>
+                <w:rFonts w:ascii="Times New Roman" w:hAnsi="Times New Roman" w:cs="Times New Roman"/>
+                <w:sz w:val="24"/>
+                <w:szCs w:val="24"/>
+              </w:rPr>
+              <w:t>:</w:t>
+            </w:r>
+          </w:p>
+        </w:tc>
+        <w:tc>
+          <w:tcPr>
+            <w:tcW w:w="1970" w:type="dxa"/>
+          </w:tcPr>
+          <w:p>
+            <w:pPr>
+              <w:spacing w:after="0" w:line="240" w:lineRule="auto"/>
+              <w:rPr>
+                <w:rFonts w:ascii="Times New Roman" w:hAnsi="Times New Roman" w:cs="Times New Roman"/>
+                <w:sz w:val="24"/>
+                <w:szCs w:val="24"/>
+              </w:rPr>
+            </w:pPr>
+            <w:r>
+              <w:rPr>
+                <w:rFonts w:ascii="Times New Roman" w:hAnsi="Times New Roman" w:cs="Times New Roman"/>
+                <w:sz w:val="24"/>
+                <w:szCs w:val="24"/>
+              </w:rPr>
+              <w:t>Type/</w:t>
             </w:r>
             <w:proofErr w:type="spellStart"/>
             <w:r>
@@ -193,54 +310,16 @@
                 <w:sz w:val="24"/>
                 <w:szCs w:val="24"/>
               </w:rPr>
-              <w:t>Alat</w:t>
+              <w:t>Spek</w:t>
             </w:r>
             <w:proofErr w:type="spellEnd"/>
-          </w:p>
-        </w:tc>
-        <w:tc>
-          <w:tcPr>
-            <w:tcW w:w="7943" w:type="dxa"/>
-          </w:tcPr>
-          <w:p>
-            <w:pPr>
-              <w:spacing w:after="0" w:line="480" w:lineRule="auto"/>
-              <w:rPr>
-                <w:rFonts w:ascii="Times New Roman" w:hAnsi="Times New Roman" w:cs="Times New Roman"/>
-                <w:sz w:val="24"/>
-                <w:szCs w:val="24"/>
-              </w:rPr>
-            </w:pPr>
-            <w:r>
-              <w:rPr>
-                <w:rFonts w:ascii="Times New Roman" w:hAnsi="Times New Roman" w:cs="Times New Roman"/>
-                <w:sz w:val="24"/>
-                <w:szCs w:val="24"/>
-              </w:rPr>
-              <w:t>:</w:t>
-            </w:r>
-          </w:p>
-        </w:tc>
-        <w:tc>
-          <w:tcPr>
-            <w:tcW w:w="1970" w:type="dxa"/>
-          </w:tcPr>
-          <w:p>
-            <w:pPr>
-              <w:spacing w:after="0" w:line="480" w:lineRule="auto"/>
-              <w:rPr>
-                <w:rFonts w:ascii="Times New Roman" w:hAnsi="Times New Roman" w:cs="Times New Roman"/>
-                <w:sz w:val="24"/>
-                <w:szCs w:val="24"/>
-              </w:rPr>
-            </w:pPr>
-            <w:r>
-              <w:rPr>
-                <w:rFonts w:ascii="Times New Roman" w:hAnsi="Times New Roman" w:cs="Times New Roman"/>
-                <w:sz w:val="24"/>
-                <w:szCs w:val="24"/>
-              </w:rPr>
-              <w:t>Type/</w:t>
+            <w:r>
+              <w:rPr>
+                <w:rFonts w:ascii="Times New Roman" w:hAnsi="Times New Roman" w:cs="Times New Roman"/>
+                <w:sz w:val="24"/>
+                <w:szCs w:val="24"/>
+              </w:rPr>
+              <w:t>/</w:t>
             </w:r>
             <w:proofErr w:type="spellStart"/>
             <w:r>
@@ -249,27 +328,9 @@
                 <w:sz w:val="24"/>
                 <w:szCs w:val="24"/>
               </w:rPr>
-              <w:t>Spek</w:t>
+              <w:t>Tahun</w:t>
             </w:r>
             <w:proofErr w:type="spellEnd"/>
-            <w:r>
-              <w:rPr>
-                <w:rFonts w:ascii="Times New Roman" w:hAnsi="Times New Roman" w:cs="Times New Roman"/>
-                <w:sz w:val="24"/>
-                <w:szCs w:val="24"/>
-              </w:rPr>
-              <w:t>/</w:t>
-            </w:r>
-            <w:proofErr w:type="spellStart"/>
-            <w:r>
-              <w:rPr>
-                <w:rFonts w:ascii="Times New Roman" w:hAnsi="Times New Roman" w:cs="Times New Roman"/>
-                <w:sz w:val="24"/>
-                <w:szCs w:val="24"/>
-              </w:rPr>
-              <w:t>Tahun</w:t>
-            </w:r>
-            <w:proofErr w:type="spellEnd"/>
           </w:p>
         </w:tc>
         <w:tc>
@@ -278,7 +339,7 @@
           </w:tcPr>
           <w:p>
             <w:pPr>
-              <w:spacing w:after="0" w:line="480" w:lineRule="auto"/>
+              <w:spacing w:after="0" w:line="240" w:lineRule="auto"/>
               <w:rPr>
                 <w:rFonts w:ascii="Times New Roman" w:hAnsi="Times New Roman" w:cs="Times New Roman"/>
                 <w:sz w:val="24"/>
@@ -328,7 +389,7 @@
       </w:tblGrid>
       <w:tr>
         <w:trPr>
-          <w:trHeight w:val="83"/>
+          <w:trHeight w:val="340"/>
         </w:trPr>
         <w:tc>
           <w:tcPr>
@@ -376,25 +437,14 @@
                 <w:szCs w:val="21"/>
               </w:rPr>
             </w:pPr>
-            <w:proofErr w:type="spellStart"/>
-            <w:r>
-              <w:rPr>
-                <w:rFonts w:ascii="Times New Roman" w:hAnsi="Times New Roman" w:cs="Times New Roman"/>
-                <w:b/>
-                <w:sz w:val="21"/>
-                <w:szCs w:val="21"/>
-              </w:rPr>
-              <w:t>Hari</w:t>
-            </w:r>
-            <w:proofErr w:type="spellEnd"/>
-            <w:r>
-              <w:rPr>
-                <w:rFonts w:ascii="Times New Roman" w:hAnsi="Times New Roman" w:cs="Times New Roman"/>
-                <w:b/>
-                <w:sz w:val="21"/>
-                <w:szCs w:val="21"/>
-              </w:rPr>
-              <w:t>/</w:t>
+            <w:r>
+              <w:rPr>
+                <w:rFonts w:ascii="Times New Roman" w:hAnsi="Times New Roman" w:cs="Times New Roman"/>
+                <w:b/>
+                <w:sz w:val="21"/>
+                <w:szCs w:val="21"/>
+              </w:rPr>
+              <w:t>Hari/</w:t>
             </w:r>
             <w:proofErr w:type="spellStart"/>
             <w:r>
@@ -464,16 +514,7 @@
                 <w:sz w:val="21"/>
                 <w:szCs w:val="21"/>
               </w:rPr>
-              <w:t>M</w:t>
-            </w:r>
-            <w:r>
-              <w:rPr>
-                <w:rFonts w:ascii="Times New Roman" w:hAnsi="Times New Roman" w:cs="Times New Roman"/>
-                <w:b/>
-                <w:sz w:val="21"/>
-                <w:szCs w:val="21"/>
-              </w:rPr>
-              <w:t>ulai</w:t>
+              <w:t>Mulai</w:t>
             </w:r>
             <w:proofErr w:type="spellEnd"/>
             <w:r>
@@ -483,25 +524,7 @@
                 <w:sz w:val="21"/>
                 <w:szCs w:val="21"/>
               </w:rPr>
-              <w:t xml:space="preserve"> </w:t>
-            </w:r>
-            <w:r>
-              <w:rPr>
-                <w:rFonts w:ascii="Times New Roman" w:hAnsi="Times New Roman" w:cs="Times New Roman"/>
-                <w:b/>
-                <w:sz w:val="21"/>
-                <w:szCs w:val="21"/>
-              </w:rPr>
-              <w:t>-</w:t>
-            </w:r>
-            <w:r>
-              <w:rPr>
-                <w:rFonts w:ascii="Times New Roman" w:hAnsi="Times New Roman" w:cs="Times New Roman"/>
-                <w:b/>
-                <w:sz w:val="21"/>
-                <w:szCs w:val="21"/>
-              </w:rPr>
-              <w:t xml:space="preserve"> </w:t>
+              <w:t xml:space="preserve"> - </w:t>
             </w:r>
             <w:proofErr w:type="spellStart"/>
             <w:r>
@@ -511,16 +534,7 @@
                 <w:sz w:val="21"/>
                 <w:szCs w:val="21"/>
               </w:rPr>
-              <w:t>S</w:t>
-            </w:r>
-            <w:r>
-              <w:rPr>
-                <w:rFonts w:ascii="Times New Roman" w:hAnsi="Times New Roman" w:cs="Times New Roman"/>
-                <w:b/>
-                <w:sz w:val="21"/>
-                <w:szCs w:val="21"/>
-              </w:rPr>
-              <w:t>elesai</w:t>
+              <w:t>Selesai</w:t>
             </w:r>
             <w:proofErr w:type="spellEnd"/>
             <w:r>
@@ -601,25 +615,14 @@
                 <w:szCs w:val="21"/>
               </w:rPr>
             </w:pPr>
-            <w:proofErr w:type="spellStart"/>
-            <w:r>
-              <w:rPr>
-                <w:rFonts w:ascii="Times New Roman" w:hAnsi="Times New Roman" w:cs="Times New Roman"/>
-                <w:b/>
-                <w:sz w:val="21"/>
-                <w:szCs w:val="21"/>
-              </w:rPr>
-              <w:t>Nama</w:t>
-            </w:r>
-            <w:proofErr w:type="spellEnd"/>
-            <w:r>
-              <w:rPr>
-                <w:rFonts w:ascii="Times New Roman" w:hAnsi="Times New Roman" w:cs="Times New Roman"/>
-                <w:b/>
-                <w:sz w:val="21"/>
-                <w:szCs w:val="21"/>
-              </w:rPr>
-              <w:t xml:space="preserve"> </w:t>
+            <w:r>
+              <w:rPr>
+                <w:rFonts w:ascii="Times New Roman" w:hAnsi="Times New Roman" w:cs="Times New Roman"/>
+                <w:b/>
+                <w:sz w:val="21"/>
+                <w:szCs w:val="21"/>
+              </w:rPr>
+              <w:t xml:space="preserve">Nama </w:t>
             </w:r>
             <w:proofErr w:type="spellStart"/>
             <w:r>
@@ -846,6 +849,9 @@
         </w:tc>
       </w:tr>
       <w:tr>
+        <w:trPr>
+          <w:trHeight w:val="340"/>
+        </w:trPr>
         <w:tc>
           <w:tcPr>
             <w:tcW w:w="421" w:type="dxa"/>
@@ -1040,7 +1046,7 @@
       </w:tr>
       <w:tr>
         <w:trPr>
-          <w:trHeight w:val="680"/>
+          <w:trHeight w:val="340"/>
         </w:trPr>
         <w:tc>
           <w:tcPr>
@@ -1186,12 +1192,10 @@
             </w:pPr>
           </w:p>
         </w:tc>
-        <w:bookmarkStart w:id="0" w:name="_GoBack"/>
-        <w:bookmarkEnd w:id="0"/>
       </w:tr>
       <w:tr>
         <w:trPr>
-          <w:trHeight w:val="680"/>
+          <w:trHeight w:val="340"/>
         </w:trPr>
         <w:tc>
           <w:tcPr>
@@ -1340,7 +1344,7 @@
       </w:tr>
       <w:tr>
         <w:trPr>
-          <w:trHeight w:val="680"/>
+          <w:trHeight w:val="340"/>
         </w:trPr>
         <w:tc>
           <w:tcPr>
@@ -1489,7 +1493,7 @@
       </w:tr>
       <w:tr>
         <w:trPr>
-          <w:trHeight w:val="680"/>
+          <w:trHeight w:val="340"/>
         </w:trPr>
         <w:tc>
           <w:tcPr>
@@ -1638,7 +1642,7 @@
       </w:tr>
       <w:tr>
         <w:trPr>
-          <w:trHeight w:val="680"/>
+          <w:trHeight w:val="340"/>
         </w:trPr>
         <w:tc>
           <w:tcPr>
@@ -1787,7 +1791,7 @@
       </w:tr>
       <w:tr>
         <w:trPr>
-          <w:trHeight w:val="680"/>
+          <w:trHeight w:val="340"/>
         </w:trPr>
         <w:tc>
           <w:tcPr>
@@ -1936,7 +1940,7 @@
       </w:tr>
       <w:tr>
         <w:trPr>
-          <w:trHeight w:val="680"/>
+          <w:trHeight w:val="340"/>
         </w:trPr>
         <w:tc>
           <w:tcPr>
@@ -2085,7 +2089,7 @@
       </w:tr>
       <w:tr>
         <w:trPr>
-          <w:trHeight w:val="680"/>
+          <w:trHeight w:val="340"/>
         </w:trPr>
         <w:tc>
           <w:tcPr>
@@ -2234,7 +2238,7 @@
       </w:tr>
       <w:tr>
         <w:trPr>
-          <w:trHeight w:val="680"/>
+          <w:trHeight w:val="340"/>
         </w:trPr>
         <w:tc>
           <w:tcPr>
@@ -2378,6 +2382,287 @@
                 <w:szCs w:val="24"/>
               </w:rPr>
             </w:pPr>
+          </w:p>
+        </w:tc>
+      </w:tr>
+    </w:tbl>
+    <w:p>
+      <w:pPr>
+        <w:spacing w:after="0" w:line="240" w:lineRule="auto"/>
+        <w:rPr>
+          <w:rFonts w:ascii="Times New Roman" w:hAnsi="Times New Roman" w:cs="Times New Roman"/>
+          <w:sz w:val="24"/>
+          <w:szCs w:val="24"/>
+        </w:rPr>
+      </w:pPr>
+    </w:p>
+    <w:p>
+      <w:pPr>
+        <w:spacing w:after="0" w:line="240" w:lineRule="auto"/>
+        <w:rPr>
+          <w:rFonts w:ascii="Times New Roman" w:hAnsi="Times New Roman" w:cs="Times New Roman"/>
+          <w:sz w:val="24"/>
+          <w:szCs w:val="24"/>
+        </w:rPr>
+      </w:pPr>
+      <w:bookmarkStart w:id="0" w:name="_GoBack"/>
+      <w:bookmarkEnd w:id="0"/>
+    </w:p>
+    <w:tbl>
+      <w:tblPr>
+        <w:tblStyle w:val="TableGrid"/>
+        <w:tblW w:w="0" w:type="auto"/>
+        <w:tblInd w:w="1129" w:type="dxa"/>
+        <w:tblLook w:val="04A0" w:firstRow="1" w:lastRow="0" w:firstColumn="1" w:lastColumn="0" w:noHBand="0" w:noVBand="1"/>
+      </w:tblPr>
+      <w:tblGrid>
+        <w:gridCol w:w="4735"/>
+        <w:gridCol w:w="3664"/>
+        <w:gridCol w:w="4551"/>
+      </w:tblGrid>
+      <w:tr>
+        <w:tc>
+          <w:tcPr>
+            <w:tcW w:w="4735" w:type="dxa"/>
+          </w:tcPr>
+          <w:p>
+            <w:pPr>
+              <w:spacing w:after="0"/>
+              <w:jc w:val="center"/>
+              <w:rPr>
+                <w:rFonts w:asciiTheme="majorBidi" w:hAnsiTheme="majorBidi" w:cstheme="majorBidi"/>
+                <w:noProof/>
+                <w:szCs w:val="40"/>
+                <w:lang w:eastAsia="id-ID"/>
+              </w:rPr>
+            </w:pPr>
+            <w:r>
+              <w:rPr>
+                <w:rFonts w:asciiTheme="majorBidi" w:hAnsiTheme="majorBidi" w:cstheme="majorBidi"/>
+                <w:noProof/>
+                <w:szCs w:val="40"/>
+                <w:lang w:eastAsia="id-ID"/>
+              </w:rPr>
+              <w:t>Penyelia</w:t>
+            </w:r>
+          </w:p>
+          <w:p>
+            <w:pPr>
+              <w:spacing w:after="0"/>
+              <w:jc w:val="center"/>
+              <w:rPr>
+                <w:rFonts w:asciiTheme="majorBidi" w:hAnsiTheme="majorBidi" w:cstheme="majorBidi"/>
+                <w:noProof/>
+                <w:szCs w:val="40"/>
+                <w:lang w:eastAsia="id-ID"/>
+              </w:rPr>
+            </w:pPr>
+          </w:p>
+          <w:p>
+            <w:pPr>
+              <w:spacing w:after="0"/>
+              <w:jc w:val="center"/>
+              <w:rPr>
+                <w:rFonts w:asciiTheme="majorBidi" w:hAnsiTheme="majorBidi" w:cstheme="majorBidi"/>
+                <w:noProof/>
+                <w:szCs w:val="40"/>
+                <w:lang w:eastAsia="id-ID"/>
+              </w:rPr>
+            </w:pPr>
+          </w:p>
+          <w:p>
+            <w:pPr>
+              <w:spacing w:after="0"/>
+              <w:jc w:val="center"/>
+              <w:rPr>
+                <w:rFonts w:asciiTheme="majorBidi" w:hAnsiTheme="majorBidi" w:cstheme="majorBidi"/>
+                <w:noProof/>
+                <w:szCs w:val="40"/>
+                <w:lang w:eastAsia="id-ID"/>
+              </w:rPr>
+            </w:pPr>
+          </w:p>
+          <w:p>
+            <w:pPr>
+              <w:spacing w:after="0"/>
+              <w:jc w:val="center"/>
+              <w:rPr>
+                <w:rFonts w:asciiTheme="majorBidi" w:hAnsiTheme="majorBidi" w:cstheme="majorBidi"/>
+                <w:noProof/>
+                <w:szCs w:val="40"/>
+                <w:lang w:eastAsia="id-ID"/>
+              </w:rPr>
+            </w:pPr>
+            <w:r>
+              <w:rPr>
+                <w:rFonts w:asciiTheme="majorBidi" w:hAnsiTheme="majorBidi" w:cstheme="majorBidi"/>
+                <w:noProof/>
+                <w:szCs w:val="40"/>
+                <w:lang w:eastAsia="id-ID"/>
+              </w:rPr>
+              <w:t>Dwi Kurniawan,S.T</w:t>
+            </w:r>
+          </w:p>
+          <w:p>
+            <w:pPr>
+              <w:spacing w:after="0"/>
+              <w:jc w:val="center"/>
+              <w:rPr>
+                <w:rFonts w:asciiTheme="majorBidi" w:hAnsiTheme="majorBidi" w:cstheme="majorBidi"/>
+                <w:noProof/>
+                <w:szCs w:val="40"/>
+                <w:lang w:eastAsia="id-ID"/>
+              </w:rPr>
+            </w:pPr>
+            <w:r>
+              <w:rPr>
+                <w:rFonts w:asciiTheme="majorBidi" w:hAnsiTheme="majorBidi" w:cstheme="majorBidi"/>
+                <w:noProof/>
+                <w:szCs w:val="40"/>
+                <w:lang w:eastAsia="id-ID"/>
+              </w:rPr>
+              <w:t>NIP.198711272020121005</w:t>
+            </w:r>
+          </w:p>
+        </w:tc>
+        <w:tc>
+          <w:tcPr>
+            <w:tcW w:w="3664" w:type="dxa"/>
+            <w:tcBorders>
+              <w:top w:val="nil"/>
+              <w:bottom w:val="nil"/>
+            </w:tcBorders>
+          </w:tcPr>
+          <w:p>
+            <w:pPr>
+              <w:spacing w:after="0"/>
+              <w:jc w:val="center"/>
+              <w:rPr>
+                <w:rFonts w:asciiTheme="majorBidi" w:hAnsiTheme="majorBidi" w:cstheme="majorBidi"/>
+                <w:noProof/>
+                <w:szCs w:val="40"/>
+                <w:lang w:eastAsia="id-ID"/>
+              </w:rPr>
+            </w:pPr>
+          </w:p>
+        </w:tc>
+        <w:tc>
+          <w:tcPr>
+            <w:tcW w:w="4551" w:type="dxa"/>
+          </w:tcPr>
+          <w:p>
+            <w:pPr>
+              <w:spacing w:after="0"/>
+              <w:jc w:val="center"/>
+              <w:rPr>
+                <w:rFonts w:asciiTheme="majorBidi" w:hAnsiTheme="majorBidi" w:cstheme="majorBidi"/>
+                <w:noProof/>
+                <w:szCs w:val="40"/>
+                <w:lang w:eastAsia="id-ID"/>
+              </w:rPr>
+            </w:pPr>
+            <w:r>
+              <w:rPr>
+                <w:rFonts w:asciiTheme="majorBidi" w:hAnsiTheme="majorBidi" w:cstheme="majorBidi"/>
+                <w:noProof/>
+                <w:szCs w:val="40"/>
+                <w:lang w:eastAsia="id-ID"/>
+              </w:rPr>
+              <w:t>Kepala Laboratorium</w:t>
+            </w:r>
+          </w:p>
+          <w:p>
+            <w:pPr>
+              <w:spacing w:after="0"/>
+              <w:jc w:val="center"/>
+              <w:rPr>
+                <w:rFonts w:asciiTheme="majorBidi" w:hAnsiTheme="majorBidi" w:cstheme="majorBidi"/>
+                <w:noProof/>
+                <w:szCs w:val="40"/>
+                <w:lang w:eastAsia="id-ID"/>
+              </w:rPr>
+            </w:pPr>
+          </w:p>
+          <w:p>
+            <w:pPr>
+              <w:spacing w:after="0"/>
+              <w:jc w:val="center"/>
+              <w:rPr>
+                <w:rFonts w:asciiTheme="majorBidi" w:hAnsiTheme="majorBidi" w:cstheme="majorBidi"/>
+                <w:noProof/>
+                <w:szCs w:val="40"/>
+                <w:lang w:eastAsia="id-ID"/>
+              </w:rPr>
+            </w:pPr>
+          </w:p>
+          <w:p>
+            <w:pPr>
+              <w:spacing w:after="0"/>
+              <w:jc w:val="center"/>
+              <w:rPr>
+                <w:rFonts w:asciiTheme="majorBidi" w:hAnsiTheme="majorBidi" w:cstheme="majorBidi"/>
+                <w:noProof/>
+                <w:szCs w:val="40"/>
+                <w:lang w:eastAsia="id-ID"/>
+              </w:rPr>
+            </w:pPr>
+          </w:p>
+          <w:p>
+            <w:pPr>
+              <w:spacing w:after="0"/>
+              <w:jc w:val="center"/>
+              <w:rPr>
+                <w:rFonts w:asciiTheme="majorBidi" w:hAnsiTheme="majorBidi" w:cstheme="majorBidi"/>
+                <w:noProof/>
+                <w:szCs w:val="40"/>
+                <w:lang w:eastAsia="id-ID"/>
+              </w:rPr>
+            </w:pPr>
+            <w:r>
+              <w:rPr>
+                <w:rFonts w:asciiTheme="majorBidi" w:hAnsiTheme="majorBidi" w:cstheme="majorBidi"/>
+                <w:noProof/>
+                <w:szCs w:val="40"/>
+                <w:lang w:eastAsia="id-ID"/>
+              </w:rPr>
+              <w:t>Andriyatna Agung K,S.T.,M.Eng.</w:t>
+            </w:r>
+          </w:p>
+          <w:p>
+            <w:pPr>
+              <w:spacing w:after="0"/>
+              <w:jc w:val="center"/>
+              <w:rPr>
+                <w:rFonts w:asciiTheme="majorBidi" w:hAnsiTheme="majorBidi" w:cstheme="majorBidi"/>
+                <w:noProof/>
+                <w:szCs w:val="40"/>
+                <w:lang w:eastAsia="id-ID"/>
+              </w:rPr>
+            </w:pPr>
+            <w:r>
+              <w:rPr>
+                <w:rFonts w:asciiTheme="majorBidi" w:hAnsiTheme="majorBidi" w:cstheme="majorBidi"/>
+                <w:noProof/>
+                <w:szCs w:val="40"/>
+                <w:lang w:eastAsia="id-ID"/>
+              </w:rPr>
+              <w:t>NIP.</w:t>
+            </w:r>
+            <w:r>
+              <w:rPr>
+                <w:rFonts w:ascii="Arial" w:hAnsi="Arial" w:cs="Arial"/>
+                <w:color w:val="FFFFFF"/>
+                <w:sz w:val="17"/>
+                <w:szCs w:val="17"/>
+              </w:rPr>
+              <w:t xml:space="preserve"> </w:t>
+            </w:r>
+            <w:r>
+              <w:rPr>
+                <w:rFonts w:ascii="Times New Roman" w:hAnsi="Times New Roman" w:cs="Times New Roman"/>
+              </w:rPr>
+              <w:t>198804292019031007</w:t>
+            </w:r>
           </w:p>
         </w:tc>
       </w:tr>
@@ -2404,7 +2689,7 @@
 </file>
 
 <file path=word/endnotes.xml><?xml version="1.0" encoding="utf-8"?>
-<w:endnotes xmlns:wpc="http://schemas.microsoft.com/office/word/2010/wordprocessingCanvas" xmlns:mc="http://schemas.openxmlformats.org/markup-compatibility/2006" xmlns:o="urn:schemas-microsoft-com:office:office" xmlns:r="http://schemas.openxmlformats.org/officeDocument/2006/relationships" xmlns:m="http://schemas.openxmlformats.org/officeDocument/2006/math" xmlns:v="urn:schemas-microsoft-com:vml" xmlns:wp14="http://schemas.microsoft.com/office/word/2010/wordprocessingDrawing" xmlns:wp="http://schemas.openxmlformats.org/drawingml/2006/wordprocessingDrawing" xmlns:w10="urn:schemas-microsoft-com:office:word" xmlns:w="http://schemas.openxmlformats.org/wordprocessingml/2006/main" xmlns:w14="http://schemas.microsoft.com/office/word/2010/wordml" xmlns:w15="http://schemas.microsoft.com/office/word/2012/wordml" xmlns:wpg="http://schemas.microsoft.com/office/word/2010/wordprocessingGroup" xmlns:wpi="http://schemas.microsoft.com/office/word/2010/wordprocessingInk" xmlns:wne="http://schemas.microsoft.com/office/word/2006/wordml" xmlns:wps="http://schemas.microsoft.com/office/word/2010/wordprocessingShape" mc:Ignorable="w14 w15 wp14">
+<w:endnotes xmlns:wpc="http://schemas.microsoft.com/office/word/2010/wordprocessingCanvas" xmlns:cx="http://schemas.microsoft.com/office/drawing/2014/chartex" xmlns:mc="http://schemas.openxmlformats.org/markup-compatibility/2006" xmlns:o="urn:schemas-microsoft-com:office:office" xmlns:r="http://schemas.openxmlformats.org/officeDocument/2006/relationships" xmlns:m="http://schemas.openxmlformats.org/officeDocument/2006/math" xmlns:v="urn:schemas-microsoft-com:vml" xmlns:wp14="http://schemas.microsoft.com/office/word/2010/wordprocessingDrawing" xmlns:wp="http://schemas.openxmlformats.org/drawingml/2006/wordprocessingDrawing" xmlns:w10="urn:schemas-microsoft-com:office:word" xmlns:w="http://schemas.openxmlformats.org/wordprocessingml/2006/main" xmlns:w14="http://schemas.microsoft.com/office/word/2010/wordml" xmlns:w15="http://schemas.microsoft.com/office/word/2012/wordml" xmlns:w16se="http://schemas.microsoft.com/office/word/2015/wordml/symex" xmlns:wpg="http://schemas.microsoft.com/office/word/2010/wordprocessingGroup" xmlns:wpi="http://schemas.microsoft.com/office/word/2010/wordprocessingInk" xmlns:wne="http://schemas.microsoft.com/office/word/2006/wordml" xmlns:wps="http://schemas.microsoft.com/office/word/2010/wordprocessingShape" mc:Ignorable="w14 w15 w16se wp14">
   <w:endnote w:type="separator" w:id="-1">
     <w:p>
       <w:pPr>
@@ -2429,7 +2714,7 @@
 </file>
 
 <file path=word/footnotes.xml><?xml version="1.0" encoding="utf-8"?>
-<w:footnotes xmlns:wpc="http://schemas.microsoft.com/office/word/2010/wordprocessingCanvas" xmlns:mc="http://schemas.openxmlformats.org/markup-compatibility/2006" xmlns:o="urn:schemas-microsoft-com:office:office" xmlns:r="http://schemas.openxmlformats.org/officeDocument/2006/relationships" xmlns:m="http://schemas.openxmlformats.org/officeDocument/2006/math" xmlns:v="urn:schemas-microsoft-com:vml" xmlns:wp14="http://schemas.microsoft.com/office/word/2010/wordprocessingDrawing" xmlns:wp="http://schemas.openxmlformats.org/drawingml/2006/wordprocessingDrawing" xmlns:w10="urn:schemas-microsoft-com:office:word" xmlns:w="http://schemas.openxmlformats.org/wordprocessingml/2006/main" xmlns:w14="http://schemas.microsoft.com/office/word/2010/wordml" xmlns:w15="http://schemas.microsoft.com/office/word/2012/wordml" xmlns:wpg="http://schemas.microsoft.com/office/word/2010/wordprocessingGroup" xmlns:wpi="http://schemas.microsoft.com/office/word/2010/wordprocessingInk" xmlns:wne="http://schemas.microsoft.com/office/word/2006/wordml" xmlns:wps="http://schemas.microsoft.com/office/word/2010/wordprocessingShape" mc:Ignorable="w14 w15 wp14">
+<w:footnotes xmlns:wpc="http://schemas.microsoft.com/office/word/2010/wordprocessingCanvas" xmlns:cx="http://schemas.microsoft.com/office/drawing/2014/chartex" xmlns:mc="http://schemas.openxmlformats.org/markup-compatibility/2006" xmlns:o="urn:schemas-microsoft-com:office:office" xmlns:r="http://schemas.openxmlformats.org/officeDocument/2006/relationships" xmlns:m="http://schemas.openxmlformats.org/officeDocument/2006/math" xmlns:v="urn:schemas-microsoft-com:vml" xmlns:wp14="http://schemas.microsoft.com/office/word/2010/wordprocessingDrawing" xmlns:wp="http://schemas.openxmlformats.org/drawingml/2006/wordprocessingDrawing" xmlns:w10="urn:schemas-microsoft-com:office:word" xmlns:w="http://schemas.openxmlformats.org/wordprocessingml/2006/main" xmlns:w14="http://schemas.microsoft.com/office/word/2010/wordml" xmlns:w15="http://schemas.microsoft.com/office/word/2012/wordml" xmlns:w16se="http://schemas.microsoft.com/office/word/2015/wordml/symex" xmlns:wpg="http://schemas.microsoft.com/office/word/2010/wordprocessingGroup" xmlns:wpi="http://schemas.microsoft.com/office/word/2010/wordprocessingInk" xmlns:wne="http://schemas.microsoft.com/office/word/2006/wordml" xmlns:wps="http://schemas.microsoft.com/office/word/2010/wordprocessingShape" mc:Ignorable="w14 w15 w16se wp14">
   <w:footnote w:type="separator" w:id="-1">
     <w:p>
       <w:pPr>
@@ -2454,7 +2739,7 @@
 </file>
 
 <file path=word/header1.xml><?xml version="1.0" encoding="utf-8"?>
-<w:hdr xmlns:wpc="http://schemas.microsoft.com/office/word/2010/wordprocessingCanvas" xmlns:mc="http://schemas.openxmlformats.org/markup-compatibility/2006" xmlns:o="urn:schemas-microsoft-com:office:office" xmlns:r="http://schemas.openxmlformats.org/officeDocument/2006/relationships" xmlns:m="http://schemas.openxmlformats.org/officeDocument/2006/math" xmlns:v="urn:schemas-microsoft-com:vml" xmlns:wp14="http://schemas.microsoft.com/office/word/2010/wordprocessingDrawing" xmlns:wp="http://schemas.openxmlformats.org/drawingml/2006/wordprocessingDrawing" xmlns:w10="urn:schemas-microsoft-com:office:word" xmlns:w="http://schemas.openxmlformats.org/wordprocessingml/2006/main" xmlns:w14="http://schemas.microsoft.com/office/word/2010/wordml" xmlns:w15="http://schemas.microsoft.com/office/word/2012/wordml" xmlns:wpg="http://schemas.microsoft.com/office/word/2010/wordprocessingGroup" xmlns:wpi="http://schemas.microsoft.com/office/word/2010/wordprocessingInk" xmlns:wne="http://schemas.microsoft.com/office/word/2006/wordml" xmlns:wps="http://schemas.microsoft.com/office/word/2010/wordprocessingShape" mc:Ignorable="w14 w15 wp14">
+<w:hdr xmlns:wpc="http://schemas.microsoft.com/office/word/2010/wordprocessingCanvas" xmlns:cx="http://schemas.microsoft.com/office/drawing/2014/chartex" xmlns:mc="http://schemas.openxmlformats.org/markup-compatibility/2006" xmlns:o="urn:schemas-microsoft-com:office:office" xmlns:r="http://schemas.openxmlformats.org/officeDocument/2006/relationships" xmlns:m="http://schemas.openxmlformats.org/officeDocument/2006/math" xmlns:v="urn:schemas-microsoft-com:vml" xmlns:wp14="http://schemas.microsoft.com/office/word/2010/wordprocessingDrawing" xmlns:wp="http://schemas.openxmlformats.org/drawingml/2006/wordprocessingDrawing" xmlns:w10="urn:schemas-microsoft-com:office:word" xmlns:w="http://schemas.openxmlformats.org/wordprocessingml/2006/main" xmlns:w14="http://schemas.microsoft.com/office/word/2010/wordml" xmlns:w15="http://schemas.microsoft.com/office/word/2012/wordml" xmlns:w16se="http://schemas.microsoft.com/office/word/2015/wordml/symex" xmlns:wpg="http://schemas.microsoft.com/office/word/2010/wordprocessingGroup" xmlns:wpi="http://schemas.microsoft.com/office/word/2010/wordprocessingInk" xmlns:wne="http://schemas.microsoft.com/office/word/2006/wordml" xmlns:wps="http://schemas.microsoft.com/office/word/2010/wordprocessingShape" mc:Ignorable="w14 w15 w16se wp14">
   <w:tbl>
     <w:tblPr>
       <w:tblStyle w:val="TableGrid"/>
@@ -2626,25 +2911,6 @@
             <w:jc w:val="center"/>
             <w:rPr>
               <w:rFonts w:ascii="Times New Roman" w:hAnsi="Times New Roman" w:cs="Times New Roman"/>
-              <w:sz w:val="24"/>
-              <w:szCs w:val="24"/>
-            </w:rPr>
-          </w:pPr>
-          <w:r>
-            <w:rPr>
-              <w:rFonts w:ascii="Times New Roman" w:hAnsi="Times New Roman" w:cs="Times New Roman"/>
-              <w:sz w:val="24"/>
-              <w:szCs w:val="24"/>
-            </w:rPr>
-            <w:t>FAKULTAS TEKNIK</w:t>
-          </w:r>
-        </w:p>
-        <w:p>
-          <w:pPr>
-            <w:pStyle w:val="Header"/>
-            <w:jc w:val="center"/>
-            <w:rPr>
-              <w:rFonts w:ascii="Times New Roman" w:hAnsi="Times New Roman" w:cs="Times New Roman"/>
               <w:b/>
               <w:sz w:val="24"/>
               <w:szCs w:val="24"/>
@@ -2666,7 +2932,16 @@
               <w:sz w:val="24"/>
               <w:szCs w:val="24"/>
             </w:rPr>
-            <w:t>JURUSAN TEKNIK SIPIL</w:t>
+            <w:t xml:space="preserve">JURUSAN TEKNIK </w:t>
+          </w:r>
+          <w:r>
+            <w:rPr>
+              <w:rFonts w:ascii="Times New Roman" w:hAnsi="Times New Roman" w:cs="Times New Roman"/>
+              <w:b/>
+              <w:sz w:val="24"/>
+              <w:szCs w:val="24"/>
+            </w:rPr>
+            <w:t>ELEKTRO</w:t>
           </w:r>
         </w:p>
         <w:p>
@@ -2678,6 +2953,7 @@
             </w:rPr>
           </w:pPr>
           <w:proofErr w:type="spellStart"/>
+          <w:proofErr w:type="gramStart"/>
           <w:r>
             <w:rPr>
               <w:rFonts w:ascii="Times New Roman" w:hAnsi="Times New Roman" w:cs="Times New Roman"/>
@@ -2689,7 +2965,14 @@
             <w:rPr>
               <w:rFonts w:ascii="Times New Roman" w:hAnsi="Times New Roman" w:cs="Times New Roman"/>
             </w:rPr>
-            <w:t xml:space="preserve"> : </w:t>
+            <w:t xml:space="preserve"> :</w:t>
+          </w:r>
+          <w:proofErr w:type="gramEnd"/>
+          <w:r>
+            <w:rPr>
+              <w:rFonts w:ascii="Times New Roman" w:hAnsi="Times New Roman" w:cs="Times New Roman"/>
+            </w:rPr>
+            <w:t xml:space="preserve"> </w:t>
           </w:r>
           <w:proofErr w:type="spellStart"/>
           <w:r>
@@ -2939,8 +3222,8 @@
 </file>
 
 <file path=word/numbering.xml><?xml version="1.0" encoding="utf-8"?>
-<w:numbering xmlns:wpc="http://schemas.microsoft.com/office/word/2010/wordprocessingCanvas" xmlns:mc="http://schemas.openxmlformats.org/markup-compatibility/2006" xmlns:o="urn:schemas-microsoft-com:office:office" xmlns:r="http://schemas.openxmlformats.org/officeDocument/2006/relationships" xmlns:m="http://schemas.openxmlformats.org/officeDocument/2006/math" xmlns:v="urn:schemas-microsoft-com:vml" xmlns:wp14="http://schemas.microsoft.com/office/word/2010/wordprocessingDrawing" xmlns:wp="http://schemas.openxmlformats.org/drawingml/2006/wordprocessingDrawing" xmlns:w10="urn:schemas-microsoft-com:office:word" xmlns:w="http://schemas.openxmlformats.org/wordprocessingml/2006/main" xmlns:w14="http://schemas.microsoft.com/office/word/2010/wordml" xmlns:w15="http://schemas.microsoft.com/office/word/2012/wordml" xmlns:wpg="http://schemas.microsoft.com/office/word/2010/wordprocessingGroup" xmlns:wpi="http://schemas.microsoft.com/office/word/2010/wordprocessingInk" xmlns:wne="http://schemas.microsoft.com/office/word/2006/wordml" xmlns:wps="http://schemas.microsoft.com/office/word/2010/wordprocessingShape" mc:Ignorable="w14 w15 wp14">
-  <w:abstractNum w:abstractNumId="0">
+<w:numbering xmlns:wpc="http://schemas.microsoft.com/office/word/2010/wordprocessingCanvas" xmlns:cx="http://schemas.microsoft.com/office/drawing/2014/chartex" xmlns:mc="http://schemas.openxmlformats.org/markup-compatibility/2006" xmlns:o="urn:schemas-microsoft-com:office:office" xmlns:r="http://schemas.openxmlformats.org/officeDocument/2006/relationships" xmlns:m="http://schemas.openxmlformats.org/officeDocument/2006/math" xmlns:v="urn:schemas-microsoft-com:vml" xmlns:wp14="http://schemas.microsoft.com/office/word/2010/wordprocessingDrawing" xmlns:wp="http://schemas.openxmlformats.org/drawingml/2006/wordprocessingDrawing" xmlns:w10="urn:schemas-microsoft-com:office:word" xmlns:w="http://schemas.openxmlformats.org/wordprocessingml/2006/main" xmlns:w14="http://schemas.microsoft.com/office/word/2010/wordml" xmlns:w15="http://schemas.microsoft.com/office/word/2012/wordml" xmlns:w16se="http://schemas.microsoft.com/office/word/2015/wordml/symex" xmlns:wpg="http://schemas.microsoft.com/office/word/2010/wordprocessingGroup" xmlns:wpi="http://schemas.microsoft.com/office/word/2010/wordprocessingInk" xmlns:wne="http://schemas.microsoft.com/office/word/2006/wordml" xmlns:wps="http://schemas.microsoft.com/office/word/2010/wordprocessingShape" mc:Ignorable="w14 w15 w16se wp14">
+  <w:abstractNum w:abstractNumId="0" w15:restartNumberingAfterBreak="0">
     <w:nsid w:val="21142219"/>
     <w:multiLevelType w:val="multilevel"/>
     <w:tmpl w:val="21142219"/>
@@ -3058,7 +3341,7 @@
       </w:rPr>
     </w:lvl>
   </w:abstractNum>
-  <w:abstractNum w:abstractNumId="1">
+  <w:abstractNum w:abstractNumId="1" w15:restartNumberingAfterBreak="0">
     <w:nsid w:val="5EF477FC"/>
     <w:multiLevelType w:val="hybridMultilevel"/>
     <w:tmpl w:val="E2905A2E"/>
@@ -3157,7 +3440,7 @@
 </file>
 
 <file path=word/styles.xml><?xml version="1.0" encoding="utf-8"?>
-<w:styles xmlns:mc="http://schemas.openxmlformats.org/markup-compatibility/2006" xmlns:r="http://schemas.openxmlformats.org/officeDocument/2006/relationships" xmlns:w="http://schemas.openxmlformats.org/wordprocessingml/2006/main" xmlns:w14="http://schemas.microsoft.com/office/word/2010/wordml" xmlns:w15="http://schemas.microsoft.com/office/word/2012/wordml" mc:Ignorable="w14 w15">
+<w:styles xmlns:mc="http://schemas.openxmlformats.org/markup-compatibility/2006" xmlns:r="http://schemas.openxmlformats.org/officeDocument/2006/relationships" xmlns:w="http://schemas.openxmlformats.org/wordprocessingml/2006/main" xmlns:w14="http://schemas.microsoft.com/office/word/2010/wordml" xmlns:w15="http://schemas.microsoft.com/office/word/2012/wordml" xmlns:w16se="http://schemas.microsoft.com/office/word/2015/wordml/symex" mc:Ignorable="w14 w15 w16se">
   <w:docDefaults>
     <w:rPrDefault>
       <w:rPr>
@@ -3322,7 +3605,7 @@
     <w:lsdException w:name="Table Web 2" w:semiHidden="1" w:unhideWhenUsed="1"/>
     <w:lsdException w:name="Table Web 3" w:semiHidden="1" w:unhideWhenUsed="1"/>
     <w:lsdException w:name="Balloon Text" w:semiHidden="1" w:unhideWhenUsed="1" w:qFormat="1"/>
-    <w:lsdException w:name="Table Grid" w:uiPriority="59"/>
+    <w:lsdException w:name="Table Grid" w:uiPriority="39"/>
     <w:lsdException w:name="Table Theme" w:semiHidden="1" w:unhideWhenUsed="1"/>
     <w:lsdException w:name="Placeholder Text" w:semiHidden="1"/>
     <w:lsdException w:name="Light Shading" w:uiPriority="60"/>
@@ -3694,9 +3977,8 @@
   <w:style w:type="table" w:styleId="TableGrid">
     <w:name w:val="Table Grid"/>
     <w:basedOn w:val="TableNormal"/>
-    <w:uiPriority w:val="59"/>
+    <w:uiPriority w:val="39"/>
     <w:tblPr>
-      <w:tblInd w:w="0" w:type="dxa"/>
       <w:tblBorders>
         <w:top w:val="single" w:sz="4" w:space="0" w:color="auto"/>
         <w:left w:val="single" w:sz="4" w:space="0" w:color="auto"/>
@@ -3705,12 +3987,6 @@
         <w:insideH w:val="single" w:sz="4" w:space="0" w:color="auto"/>
         <w:insideV w:val="single" w:sz="4" w:space="0" w:color="auto"/>
       </w:tblBorders>
-      <w:tblCellMar>
-        <w:top w:w="0" w:type="dxa"/>
-        <w:left w:w="108" w:type="dxa"/>
-        <w:bottom w:w="0" w:type="dxa"/>
-        <w:right w:w="108" w:type="dxa"/>
-      </w:tblCellMar>
     </w:tblPr>
   </w:style>
   <w:style w:type="character" w:customStyle="1" w:styleId="BalloonTextChar">
@@ -4131,7 +4407,7 @@
 </file>
 
 <file path=customXml/itemProps2.xml><?xml version="1.0" encoding="utf-8"?>
-<ds:datastoreItem xmlns:ds="http://schemas.openxmlformats.org/officeDocument/2006/customXml" ds:itemID="{17C28434-CEBF-417F-A54B-D6BDD8062E62}">
+<ds:datastoreItem xmlns:ds="http://schemas.openxmlformats.org/officeDocument/2006/customXml" ds:itemID="{5CEC4840-5387-462C-9224-FCB2675C1659}">
   <ds:schemaRefs>
     <ds:schemaRef ds:uri="http://schemas.openxmlformats.org/officeDocument/2006/bibliography"/>
   </ds:schemaRefs>
